--- a/Lab01/STATS769_2019_S2_bole001_lab01.docx
+++ b/Lab01/STATS769_2019_S2_bole001_lab01.docx
@@ -1100,40 +1100,40 @@
         <w:rPr>
           <w:rStyle w:val="NormalTok"/>
         </w:rPr>
+        <w:t xml:space="preserve">duration</w:t>
+      </w:r>
+      <w:r>
+        <w:br w:type="textWrapping"/>
+      </w:r>
+      <w:r>
+        <w:rPr>
+          <w:rStyle w:val="NormalTok"/>
+        </w:rPr>
+        <w:t xml:space="preserve">x_test &lt;-</w:t>
+      </w:r>
+      <w:r>
+        <w:rPr>
+          <w:rStyle w:val="StringTok"/>
+        </w:rPr>
+        <w:t xml:space="preserve"> </w:t>
+      </w:r>
+      <w:r>
+        <w:rPr>
+          <w:rStyle w:val="NormalTok"/>
+        </w:rPr>
+        <w:t xml:space="preserve">test_set</w:t>
+      </w:r>
+      <w:r>
+        <w:rPr>
+          <w:rStyle w:val="OperatorTok"/>
+        </w:rPr>
+        <w:t xml:space="preserve">$</w:t>
+      </w:r>
+      <w:r>
+        <w:rPr>
+          <w:rStyle w:val="NormalTok"/>
+        </w:rPr>
         <w:t xml:space="preserve">distance</w:t>
-      </w:r>
-      <w:r>
-        <w:br w:type="textWrapping"/>
-      </w:r>
-      <w:r>
-        <w:rPr>
-          <w:rStyle w:val="NormalTok"/>
-        </w:rPr>
-        <w:t xml:space="preserve">x_test &lt;-</w:t>
-      </w:r>
-      <w:r>
-        <w:rPr>
-          <w:rStyle w:val="StringTok"/>
-        </w:rPr>
-        <w:t xml:space="preserve"> </w:t>
-      </w:r>
-      <w:r>
-        <w:rPr>
-          <w:rStyle w:val="NormalTok"/>
-        </w:rPr>
-        <w:t xml:space="preserve">test_set</w:t>
-      </w:r>
-      <w:r>
-        <w:rPr>
-          <w:rStyle w:val="OperatorTok"/>
-        </w:rPr>
-        <w:t xml:space="preserve">$</w:t>
-      </w:r>
-      <w:r>
-        <w:rPr>
-          <w:rStyle w:val="NormalTok"/>
-        </w:rPr>
-        <w:t xml:space="preserve">duration</w:t>
       </w:r>
       <w:r>
         <w:br w:type="textWrapping"/>
@@ -1419,7 +1419,7 @@
         <w:rPr>
           <w:rStyle w:val="VerbatimChar"/>
         </w:rPr>
-        <w:t xml:space="preserve">## [1] 1896.576</w:t>
+        <w:t xml:space="preserve">## [1] 810.3899</w:t>
       </w:r>
     </w:p>
     <w:p>
@@ -1447,7 +1447,7 @@
         <w:rPr>
           <w:rStyle w:val="VerbatimChar"/>
         </w:rPr>
-        <w:t xml:space="preserve">## [1] 1950.925</w:t>
+        <w:t xml:space="preserve">## [1] 922.3616</w:t>
       </w:r>
     </w:p>
     <w:p>
@@ -1641,7 +1641,7 @@
     </w:lvl>
   </w:abstractNum>
   <w:abstractNum w:abstractNumId="990">
-    <w:nsid w:val="2b69638b"/>
+    <w:nsid w:val="27a9820a"/>
     <w:multiLevelType w:val="multilevel"/>
     <w:lvl w:ilvl="0">
       <w:numFmt w:val="bullet"/>
